--- a/hw6/yangyfyf-第6周作业.docx
+++ b/hw6/yangyfyf-第6周作业.docx
@@ -5,7 +5,6 @@
     <w:p>
       <w:pPr>
         <w:rPr>
-          <w:rFonts w:hint="eastAsia"/>
           <w:b/>
           <w:bCs/>
           <w:sz w:val="24"/>
@@ -80,7 +79,7 @@
           <w:noProof/>
         </w:rPr>
         <w:drawing>
-          <wp:inline distT="0" distB="0" distL="0" distR="0">
+          <wp:inline distT="0" distB="0" distL="0" distR="0" wp14:anchorId="7D60E4D0" wp14:editId="0936F61A">
             <wp:extent cx="3999600" cy="3600000"/>
             <wp:effectExtent l="0" t="0" r="0" b="0"/>
             <wp:docPr id="1" name="图片 1" descr="图片包含 游戏机, 钟表&#10;&#10;描述已自动生成"/>
@@ -155,7 +154,7 @@
           <w:noProof/>
         </w:rPr>
         <w:drawing>
-          <wp:inline distT="0" distB="0" distL="0" distR="0">
+          <wp:inline distT="0" distB="0" distL="0" distR="0" wp14:anchorId="1C8C04B6" wp14:editId="429D759C">
             <wp:extent cx="3999600" cy="3600000"/>
             <wp:effectExtent l="0" t="0" r="0" b="0"/>
             <wp:docPr id="2" name="图片 2" descr="图片包含 游戏机, 钟表&#10;&#10;描述已自动生成"/>
@@ -236,7 +235,7 @@
           <w:noProof/>
         </w:rPr>
         <w:drawing>
-          <wp:inline distT="0" distB="0" distL="0" distR="0">
+          <wp:inline distT="0" distB="0" distL="0" distR="0" wp14:anchorId="2DB5C40E" wp14:editId="312F1385">
             <wp:extent cx="3999600" cy="3600000"/>
             <wp:effectExtent l="0" t="0" r="0" b="0"/>
             <wp:docPr id="4" name="图片 4" descr="图片包含 游戏机&#10;&#10;描述已自动生成"/>
@@ -308,7 +307,7 @@
           <w:noProof/>
         </w:rPr>
         <w:drawing>
-          <wp:inline distT="0" distB="0" distL="0" distR="0">
+          <wp:inline distT="0" distB="0" distL="0" distR="0" wp14:anchorId="760CA543" wp14:editId="5E2CF446">
             <wp:extent cx="3999600" cy="3600000"/>
             <wp:effectExtent l="0" t="0" r="0" b="0"/>
             <wp:docPr id="3" name="图片 3" descr="图片包含 游戏机&#10;&#10;描述已自动生成"/>
@@ -348,6 +347,45 @@
             </a:graphic>
           </wp:inline>
         </w:drawing>
+      </w:r>
+    </w:p>
+    <w:p>
+      <w:pPr>
+        <w:jc w:val="left"/>
+        <w:rPr>
+          <w:b/>
+          <w:bCs/>
+        </w:rPr>
+      </w:pPr>
+      <w:r>
+        <w:rPr>
+          <w:rFonts w:hint="eastAsia"/>
+          <w:b/>
+          <w:bCs/>
+        </w:rPr>
+        <w:t>作业中</w:t>
+      </w:r>
+      <w:r>
+        <w:rPr>
+          <w:rFonts w:hint="eastAsia"/>
+          <w:b/>
+          <w:bCs/>
+        </w:rPr>
+        <w:t>出现的问题：</w:t>
+      </w:r>
+    </w:p>
+    <w:p>
+      <w:pPr>
+        <w:jc w:val="left"/>
+        <w:rPr>
+          <w:rFonts w:hint="eastAsia"/>
+        </w:rPr>
+      </w:pPr>
+      <w:r>
+        <w:rPr>
+          <w:rFonts w:hint="eastAsia"/>
+        </w:rPr>
+        <w:t>未考虑时间的缩放，导致Q错误。</w:t>
       </w:r>
     </w:p>
     <w:sectPr>
